--- a/202206_Resume_PrajwalKoirala_Detailed.docx
+++ b/202206_Resume_PrajwalKoirala_Detailed.docx
@@ -255,7 +255,9 @@
         </w:rPr>
       </w:pPr>
       <w:r>
-        <w:rPr/>
+        <w:rPr>
+          <w:rFonts w:ascii="Cambria" w:hAnsi="Cambria"/>
+        </w:rPr>
       </w:r>
     </w:p>
     <w:p>
@@ -455,7 +457,33 @@
           <w:szCs w:val="22"/>
           <w:lang w:val="en-US" w:eastAsia="zh-CN" w:bidi="ar-SA"/>
         </w:rPr>
-        <w:t>Customer Experience Insights/Analytics – Feb 2019 to Mar 2021</w:t>
+        <w:t xml:space="preserve">Customer Experience Insights/Analytics </w:t>
+      </w:r>
+      <w:r>
+        <w:rPr>
+          <w:rFonts w:eastAsia="Calibri" w:cs="Calibri" w:ascii="Calibri" w:hAnsi="Calibri"/>
+          <w:b/>
+          <w:bCs/>
+          <w:color w:val="auto"/>
+          <w:kern w:val="2"/>
+          <w:sz w:val="22"/>
+          <w:szCs w:val="22"/>
+          <w:lang w:val="en-US" w:eastAsia="zh-CN" w:bidi="ar-SA"/>
+        </w:rPr>
+        <w:t>Senior Associate</w:t>
+      </w:r>
+      <w:r>
+        <w:rPr>
+          <w:rFonts w:eastAsia="Calibri" w:cs="Calibri" w:ascii="Calibri" w:hAnsi="Calibri"/>
+          <w:b/>
+          <w:bCs/>
+          <w:color w:val="auto"/>
+          <w:kern w:val="2"/>
+          <w:sz w:val="22"/>
+          <w:szCs w:val="22"/>
+          <w:lang w:val="en-US" w:eastAsia="zh-CN" w:bidi="ar-SA"/>
+        </w:rPr>
+        <w:t xml:space="preserve"> – Feb 2019 to Mar 2021</w:t>
       </w:r>
     </w:p>
     <w:p>
@@ -480,18 +508,7 @@
           <w:sz w:val="22"/>
           <w:szCs w:val="22"/>
         </w:rPr>
-        <w:t>Analyzed</w:t>
-      </w:r>
-      <w:r>
-        <w:rPr>
-          <w:rFonts w:eastAsia="Calibri" w:cs="Calibri" w:ascii="Calibri" w:hAnsi="Calibri"/>
-          <w:b w:val="false"/>
-          <w:bCs w:val="false"/>
-          <w:color w:val="auto"/>
-          <w:sz w:val="22"/>
-          <w:szCs w:val="22"/>
-        </w:rPr>
-        <w:t xml:space="preserve"> customer and transactions data including survey data (JD Power, Internal) to identify top drivers of success/failure, linking customer perceptions/behaviors to operational data and isolated key events that impacted customers’ attrition and satisfaction to understand how customers experiences drive behaviors. Recommended actions to improve customer experience and profitability</w:t>
+        <w:t>Analyzed customer and transactions data including survey data (JD Power, Internal) to identify top drivers of success/failure, linking customer perceptions/behaviors to operational data and isolated key events that impacted customers’ attrition and satisfaction to understand how customers experiences drive behaviors. Recommended actions to improve customer experience and profitability</w:t>
       </w:r>
     </w:p>
     <w:p>
@@ -566,18 +583,7 @@
           <w:sz w:val="22"/>
           <w:szCs w:val="22"/>
         </w:rPr>
-        <w:t>S</w:t>
-      </w:r>
-      <w:r>
-        <w:rPr>
-          <w:rFonts w:eastAsia="Calibri" w:cs="Calibri" w:ascii="Calibri" w:hAnsi="Calibri"/>
-          <w:b w:val="false"/>
-          <w:bCs w:val="false"/>
-          <w:color w:val="auto"/>
-          <w:sz w:val="22"/>
-          <w:szCs w:val="22"/>
-        </w:rPr>
-        <w:t>et up first ever Attrition survey, determined important factors impacting attrition and recommended actions to improve overall attrition. This led to various initiatives to improve customer on-boarding, relationship based banking with customer outreach etc.</w:t>
+        <w:t>Set up first ever Attrition survey, determined important factors impacting attrition and recommended actions to improve overall attrition. This led to various initiatives to improve customer on-boarding, relationship based banking with customer outreach etc.</w:t>
       </w:r>
     </w:p>
     <w:p>
@@ -681,7 +687,29 @@
           <w:sz w:val="22"/>
           <w:szCs w:val="22"/>
         </w:rPr>
-        <w:t>Debit/Credit Card Fraud Risk Strategy – Nov 2016 to Feb 2019</w:t>
+        <w:t xml:space="preserve">Debit/Credit Card Fraud Risk Strategy </w:t>
+      </w:r>
+      <w:r>
+        <w:rPr>
+          <w:rFonts w:eastAsia="Calibri" w:cs="Calibri" w:ascii="Calibri" w:hAnsi="Calibri"/>
+          <w:b/>
+          <w:bCs/>
+          <w:color w:val="auto"/>
+          <w:sz w:val="22"/>
+          <w:szCs w:val="22"/>
+        </w:rPr>
+        <w:t>Associate</w:t>
+      </w:r>
+      <w:r>
+        <w:rPr>
+          <w:rFonts w:eastAsia="Calibri" w:cs="Calibri" w:ascii="Calibri" w:hAnsi="Calibri"/>
+          <w:b/>
+          <w:bCs/>
+          <w:color w:val="auto"/>
+          <w:sz w:val="22"/>
+          <w:szCs w:val="22"/>
+        </w:rPr>
+        <w:t xml:space="preserve"> – Nov 2016 to Feb 2019</w:t>
       </w:r>
     </w:p>
     <w:p>
@@ -710,20 +738,7 @@
           <w:szCs w:val="22"/>
           <w:lang w:val="en-US" w:eastAsia="zh-CN" w:bidi="ar-SA"/>
         </w:rPr>
-        <w:t>Examined</w:t>
-      </w:r>
-      <w:r>
-        <w:rPr>
-          <w:rFonts w:eastAsia="Calibri" w:cs="Calibri" w:ascii="Calibri" w:hAnsi="Calibri"/>
-          <w:b w:val="false"/>
-          <w:bCs w:val="false"/>
-          <w:color w:val="auto"/>
-          <w:kern w:val="2"/>
-          <w:sz w:val="22"/>
-          <w:szCs w:val="22"/>
-          <w:lang w:val="en-US" w:eastAsia="zh-CN" w:bidi="ar-SA"/>
-        </w:rPr>
-        <w:t xml:space="preserve"> customer and transactions data to develop proactive plus reactive debit and credit decline/approve strategies for fraud &amp; special events – holidays(Christmas, Black Friday), sporting events(FIFA World Cup), phone launches(Iphone) and disasters(hurricanes, mass shootings)</w:t>
+        <w:t>Examined customer and transactions data to develop proactive plus reactive debit and credit decline/approve strategies for fraud &amp; special events – holidays(Christmas, Black Friday), sporting events(FIFA World Cup), phone launches(Iphone) and disasters(hurricanes, mass shootings)</w:t>
       </w:r>
     </w:p>
     <w:p>
@@ -835,20 +850,7 @@
           <w:szCs w:val="22"/>
           <w:lang w:val="en-US" w:eastAsia="zh-CN" w:bidi="ar-SA"/>
         </w:rPr>
-        <w:t>Applied</w:t>
-      </w:r>
-      <w:r>
-        <w:rPr>
-          <w:rFonts w:eastAsia="Calibri" w:cs="Calibri" w:ascii="Calibri" w:hAnsi="Calibri"/>
-          <w:b w:val="false"/>
-          <w:bCs w:val="false"/>
-          <w:color w:val="auto"/>
-          <w:kern w:val="2"/>
-          <w:sz w:val="22"/>
-          <w:szCs w:val="22"/>
-          <w:lang w:val="en-US" w:eastAsia="zh-CN" w:bidi="ar-SA"/>
-        </w:rPr>
-        <w:t xml:space="preserve"> random sampling and extrapolation methods to determine over-payment owed to the US Federal and State governments by providers to combat fraud in the Medicare and Medicaid in the Midwest. Over $10MM+ over-payment identified for collections and 100+ fraudulent providers referred for investigation/prosecution</w:t>
+        <w:t>Applied random sampling and extrapolation methods to determine over-payment owed to the US Federal and State governments by providers to combat fraud in the Medicare and Medicaid in the Midwest. Over $10MM+ over-payment identified for collections and 100+ fraudulent providers referred for investigation/prosecution</w:t>
       </w:r>
     </w:p>
     <w:p>
@@ -873,7 +875,7 @@
           <w:tab w:val="left" w:pos="1620" w:leader="none"/>
         </w:tabs>
         <w:spacing w:lineRule="auto" w:line="240" w:before="57" w:after="57"/>
-        <w:ind w:left="1620" w:hanging="1620"/>
+        <w:ind w:left="1620" w:right="86" w:hanging="1620"/>
         <w:rPr/>
       </w:pPr>
       <w:r>
@@ -903,29 +905,8 @@
           <w:sz w:val="24"/>
           <w:szCs w:val="24"/>
         </w:rPr>
-        <w:t>201</w:t>
-      </w:r>
-      <w:r>
-        <w:rPr>
-          <w:rFonts w:eastAsia="Calibri" w:cs="Calibri" w:ascii="Calibri" w:hAnsi="Calibri"/>
-          <w:b/>
-          <w:bCs/>
-          <w:color w:val="auto"/>
-          <w:sz w:val="24"/>
-          <w:szCs w:val="24"/>
-        </w:rPr>
-        <w:t>4</w:t>
+        <w:t>2014</w:t>
         <w:tab/>
-      </w:r>
-      <w:r>
-        <w:rPr>
-          <w:rFonts w:eastAsia="Calibri" w:cs="Calibri" w:ascii="Calibri" w:hAnsi="Calibri"/>
-          <w:b/>
-          <w:bCs/>
-          <w:color w:val="auto"/>
-          <w:sz w:val="24"/>
-          <w:szCs w:val="24"/>
-        </w:rPr>
         <w:t>MS Applied Mathematics and Statistics,</w:t>
       </w:r>
       <w:r>
@@ -948,7 +929,7 @@
           <w:tab w:val="left" w:pos="1620" w:leader="none"/>
         </w:tabs>
         <w:spacing w:lineRule="auto" w:line="240" w:beforeAutospacing="0" w:before="0" w:afterAutospacing="0" w:after="0"/>
-        <w:ind w:left="1620" w:hanging="1620"/>
+        <w:ind w:left="1620" w:right="86" w:hanging="1620"/>
         <w:rPr/>
       </w:pPr>
       <w:r>
@@ -960,18 +941,7 @@
           <w:sz w:val="24"/>
           <w:szCs w:val="24"/>
         </w:rPr>
-        <w:t xml:space="preserve">2011    </w:t>
-      </w:r>
-      <w:r>
-        <w:rPr>
-          <w:rFonts w:eastAsia="Calibri" w:cs="Calibri" w:ascii="Calibri" w:hAnsi="Calibri"/>
-          <w:b/>
-          <w:bCs/>
-          <w:color w:val="auto"/>
-          <w:sz w:val="24"/>
-          <w:szCs w:val="24"/>
-        </w:rPr>
-        <w:t>BA Sociology,</w:t>
+        <w:t>2011    BA Sociology,</w:t>
       </w:r>
       <w:r>
         <w:rPr>
